--- a/Segundo Año/Análisis de Sistemas de Información/TP_CU_Final_2022_12_Grupo_2.docx
+++ b/Segundo Año/Análisis de Sistemas de Información/TP_CU_Final_2022_12_Grupo_2.docx
@@ -40,7 +40,7 @@
                 <w:noProof/>
               </w:rPr>
               <w:drawing>
-                <wp:inline distT="0" distB="0" distL="0" distR="0" wp14:anchorId="1239925F" wp14:editId="51DEB7CC">
+                <wp:inline distT="0" distB="0" distL="0" distR="0" wp14:anchorId="1239925F" wp14:editId="5494ABFE">
                   <wp:extent cx="571500" cy="571500"/>
                   <wp:effectExtent l="0" t="0" r="0" b="0"/>
                   <wp:docPr id="2" name="Imagen 2"/>
@@ -51,10 +51,8 @@
                     <a:graphicData uri="http://schemas.openxmlformats.org/drawingml/2006/picture">
                       <pic:pic xmlns:pic="http://schemas.openxmlformats.org/drawingml/2006/picture">
                         <pic:nvPicPr>
-                          <pic:cNvPr id="0" name="Picture 2"/>
-                          <pic:cNvPicPr>
-                            <a:picLocks noChangeAspect="1" noChangeArrowheads="1"/>
-                          </pic:cNvPicPr>
+                          <pic:cNvPr id="0" name="Imagen 2"/>
+                          <pic:cNvPicPr/>
                         </pic:nvPicPr>
                         <pic:blipFill>
                           <a:blip r:embed="rId7">
@@ -64,12 +62,11 @@
                               </a:ext>
                             </a:extLst>
                           </a:blip>
-                          <a:srcRect/>
                           <a:stretch>
                             <a:fillRect/>
                           </a:stretch>
                         </pic:blipFill>
-                        <pic:spPr bwMode="auto">
+                        <pic:spPr>
                           <a:xfrm>
                             <a:off x="0" y="0"/>
                             <a:ext cx="571500" cy="571500"/>
@@ -77,10 +74,6 @@
                           <a:prstGeom prst="rect">
                             <a:avLst/>
                           </a:prstGeom>
-                          <a:noFill/>
-                          <a:ln>
-                            <a:noFill/>
-                          </a:ln>
                         </pic:spPr>
                       </pic:pic>
                     </a:graphicData>
@@ -1003,318 +996,301 @@
     </w:p>
     <w:p/>
     <w:p>
-      <w:r>
-        <w:t>Errores detectados:</w:t>
+      <w:pPr>
+        <w:jc w:val="center"/>
+        <w:rPr>
+          <w:lang w:val="es-AR" w:eastAsia="es-AR"/>
+        </w:rPr>
+      </w:pPr>
+      <w:r>
+        <w:rPr>
+          <w:noProof/>
+        </w:rPr>
+        <w:drawing>
+          <wp:inline distT="0" distB="0" distL="0" distR="0" wp14:anchorId="28879D97" wp14:editId="271A9654">
+            <wp:extent cx="6076950" cy="5133975"/>
+            <wp:effectExtent l="0" t="0" r="0" b="9525"/>
+            <wp:docPr id="842494664" name="Imagen 22" descr="Diagrama&#10;&#10;Descripción generada automáticamente"/>
+            <wp:cNvGraphicFramePr>
+              <a:graphicFrameLocks xmlns:a="http://schemas.openxmlformats.org/drawingml/2006/main" noChangeAspect="1"/>
+            </wp:cNvGraphicFramePr>
+            <a:graphic xmlns:a="http://schemas.openxmlformats.org/drawingml/2006/main">
+              <a:graphicData uri="http://schemas.openxmlformats.org/drawingml/2006/picture">
+                <pic:pic xmlns:pic="http://schemas.openxmlformats.org/drawingml/2006/picture">
+                  <pic:nvPicPr>
+                    <pic:cNvPr id="842494664" name="Imagen 22" descr="Diagrama&#10;&#10;Descripción generada automáticamente"/>
+                    <pic:cNvPicPr>
+                      <a:picLocks noChangeAspect="1" noChangeArrowheads="1"/>
+                    </pic:cNvPicPr>
+                  </pic:nvPicPr>
+                  <pic:blipFill>
+                    <a:blip r:embed="rId8">
+                      <a:extLst>
+                        <a:ext uri="{28A0092B-C50C-407E-A947-70E740481C1C}">
+                          <a14:useLocalDpi xmlns:a14="http://schemas.microsoft.com/office/drawing/2010/main" val="0"/>
+                        </a:ext>
+                      </a:extLst>
+                    </a:blip>
+                    <a:srcRect/>
+                    <a:stretch>
+                      <a:fillRect/>
+                    </a:stretch>
+                  </pic:blipFill>
+                  <pic:spPr bwMode="auto">
+                    <a:xfrm>
+                      <a:off x="0" y="0"/>
+                      <a:ext cx="6076950" cy="5133975"/>
+                    </a:xfrm>
+                    <a:prstGeom prst="rect">
+                      <a:avLst/>
+                    </a:prstGeom>
+                    <a:noFill/>
+                    <a:ln>
+                      <a:noFill/>
+                    </a:ln>
+                  </pic:spPr>
+                </pic:pic>
+              </a:graphicData>
+            </a:graphic>
+          </wp:inline>
+        </w:drawing>
       </w:r>
     </w:p>
     <w:p>
       <w:pPr>
-        <w:pStyle w:val="Prrafodelista"/>
-        <w:numPr>
-          <w:ilvl w:val="0"/>
-          <w:numId w:val="9"/>
-        </w:numPr>
-      </w:pPr>
-      <w:r>
-        <w:t>La relación entre el Caso de Uso “Asignar Equipos” y “Cargar Partidos” no es de tipo extend, sino más bien include, ya que “Cargar Partidos” se debe ejecutar incondicionalmente cada vez que se ejecuta “Asignar Equipos”</w:t>
-      </w:r>
-      <w:r>
-        <w:t>.</w:t>
-      </w:r>
-    </w:p>
-    <w:p>
-      <w:pPr>
-        <w:pStyle w:val="Prrafodelista"/>
-        <w:numPr>
-          <w:ilvl w:val="0"/>
-          <w:numId w:val="9"/>
-        </w:numPr>
-      </w:pPr>
-      <w:r>
-        <w:t xml:space="preserve">La relación entre el Caso de Uso </w:t>
-      </w:r>
-      <w:r>
-        <w:t>“Asignar Equipos” y “Mostrar Mensaje de Error”</w:t>
-      </w:r>
-      <w:r>
-        <w:t xml:space="preserve"> no es de tipo include, sino más bien extend, ya que </w:t>
-      </w:r>
-      <w:r>
-        <w:t>el mensaje de error se muestra</w:t>
-      </w:r>
-      <w:r>
-        <w:t xml:space="preserve"> de manera condicional si el Operador selecciona por error un equipo que ya estaba asignado a un grupo</w:t>
-      </w:r>
-      <w:r>
-        <w:t xml:space="preserve">, por lo cual la ejecución de “Mostrar Mensaje de Error” ocurre de manera condicional sólo en algunas ocasiones. </w:t>
-      </w:r>
-      <w:r>
-        <w:t>Sugerencia: Esto no es un error, sin embargo, a nuestro parecer, el caso de uso “Mostrar Mensaje de Error</w:t>
-      </w:r>
-      <w:r>
-        <w:t>”</w:t>
-      </w:r>
-      <w:r>
-        <w:t xml:space="preserve"> es innecesario ya que esto podría estar contemplado dentro de un flujo alternativo</w:t>
-      </w:r>
-      <w:r>
-        <w:t xml:space="preserve"> de “Asignar Equipos”</w:t>
-      </w:r>
-      <w:r>
-        <w:t xml:space="preserve">, por lo que hacer otro caso de uso aparte sólo </w:t>
-      </w:r>
-      <w:r>
-        <w:t>para mostrar</w:t>
-      </w:r>
-      <w:r>
-        <w:t xml:space="preserve"> el mensaje de error sería algo opcional.</w:t>
-      </w:r>
-    </w:p>
-    <w:p>
-      <w:pPr>
-        <w:pStyle w:val="Prrafodelista"/>
-        <w:numPr>
-          <w:ilvl w:val="0"/>
-          <w:numId w:val="9"/>
-        </w:numPr>
-      </w:pPr>
-      <w:r>
-        <w:t>La existencia de dos ca</w:t>
-      </w:r>
-      <w:r>
-        <w:t>sos de uso para inicio de sesión diferentes (</w:t>
-      </w:r>
-      <w:r>
-        <w:t xml:space="preserve">“Iniciar Sesión del Operador” y “Iniciar Sesión del Organizador General”) </w:t>
-      </w:r>
-      <w:r>
-        <w:t>no es correcta ya que el enunciado no especifica que el inicio de sesión sea diferente dependiendo del actor</w:t>
-      </w:r>
-      <w:r>
-        <w:t xml:space="preserve">, por lo que se puede considerar un único Caso de Uso “Iniciar Sesión” </w:t>
-      </w:r>
-      <w:r>
-        <w:t xml:space="preserve">que sea incluido por los CU </w:t>
-      </w:r>
-      <w:r>
-        <w:t>“Asignar Equipos”</w:t>
-      </w:r>
-      <w:r>
-        <w:t xml:space="preserve"> y “Definir Octavos de Final”.</w:t>
-      </w:r>
-    </w:p>
-    <w:p>
-      <w:pPr>
-        <w:pStyle w:val="Prrafodelista"/>
-        <w:numPr>
-          <w:ilvl w:val="0"/>
-          <w:numId w:val="9"/>
-        </w:numPr>
-      </w:pPr>
-      <w:r>
-        <w:t>La relación entre el Caso de Uso “Definir Octavos de Final” y “Definir empates” no es de tipo include, sino más bien extend, ya que “</w:t>
-      </w:r>
-      <w:r>
-        <w:t>Definir empates</w:t>
-      </w:r>
-      <w:r>
-        <w:t xml:space="preserve">” se </w:t>
-      </w:r>
-      <w:r>
-        <w:t>ejecuta condicionalmente</w:t>
-      </w:r>
-      <w:r>
-        <w:t xml:space="preserve"> </w:t>
-      </w:r>
-      <w:r>
-        <w:t>cuando dos o más selecciones están empatadas.</w:t>
-      </w:r>
-    </w:p>
-    <w:p>
-      <w:pPr>
-        <w:pStyle w:val="Prrafodelista"/>
-        <w:numPr>
-          <w:ilvl w:val="0"/>
-          <w:numId w:val="9"/>
-        </w:numPr>
-      </w:pPr>
-      <w:r>
-        <w:t xml:space="preserve">El actor “Comité Organizador de la FIFA” </w:t>
-      </w:r>
-      <w:r>
-        <w:t xml:space="preserve">con el </w:t>
-      </w:r>
-      <w:r>
-        <w:t xml:space="preserve">CU “Realizar Sorteo” </w:t>
-      </w:r>
-      <w:r>
-        <w:t>son erróneos</w:t>
-      </w:r>
-      <w:r>
-        <w:t>, ya que la realización del sorteo no se realiza mediante el Sistema Informático de la FIFA,</w:t>
-      </w:r>
-      <w:r>
-        <w:t xml:space="preserve"> el enunciado menciona que este sorteo se realizó de manera presencial en </w:t>
-      </w:r>
-      <w:r>
-        <w:t>el Centro de Exposiciones y Congresos de Doha</w:t>
-      </w:r>
-      <w:r>
-        <w:t xml:space="preserve">, por lo </w:t>
-      </w:r>
-      <w:r>
-        <w:t>tanto,</w:t>
-      </w:r>
-      <w:r>
-        <w:t xml:space="preserve"> </w:t>
-      </w:r>
-      <w:r>
-        <w:t>el “Comité Organizador de la FIFA” no interactúa con el sistema para realizar el sorteo</w:t>
-      </w:r>
-      <w:r>
-        <w:t>.</w:t>
-      </w:r>
-    </w:p>
-    <w:p>
-      <w:pPr>
-        <w:pStyle w:val="Prrafodelista"/>
-        <w:numPr>
-          <w:ilvl w:val="0"/>
-          <w:numId w:val="9"/>
-        </w:numPr>
-      </w:pPr>
-      <w:r>
-        <w:t xml:space="preserve">Se </w:t>
-      </w:r>
-      <w:r>
-        <w:t xml:space="preserve">detectó </w:t>
-      </w:r>
-      <w:r>
-        <w:t xml:space="preserve">la ausencia del actor “Periodista” y su debida </w:t>
-      </w:r>
-      <w:r>
-        <w:t>relación</w:t>
-      </w:r>
-      <w:r>
-        <w:t xml:space="preserve"> con el Caso de Uso “Obtener </w:t>
-      </w:r>
-      <w:r>
-        <w:t>Estadísticas</w:t>
-      </w:r>
-      <w:r>
-        <w:t>”</w:t>
-      </w:r>
-      <w:r>
-        <w:t>,</w:t>
-      </w:r>
-      <w:r>
-        <w:t xml:space="preserve"> la cual</w:t>
-      </w:r>
-      <w:r>
-        <w:t xml:space="preserve"> se detalla al final del texto</w:t>
-      </w:r>
-      <w:r>
-        <w:t>,</w:t>
-      </w:r>
-      <w:r>
-        <w:t xml:space="preserve"> dando a entender que el sistema permite al </w:t>
-      </w:r>
-      <w:r>
-        <w:t>“</w:t>
-      </w:r>
-      <w:r>
-        <w:t>Periodista</w:t>
-      </w:r>
-      <w:r>
-        <w:t>”</w:t>
-      </w:r>
-      <w:r>
-        <w:t xml:space="preserve"> visualizar las debidas </w:t>
-      </w:r>
-      <w:r>
-        <w:t>estadísticas</w:t>
-      </w:r>
-      <w:r>
-        <w:t xml:space="preserve"> durante to</w:t>
-      </w:r>
-      <w:r>
-        <w:t>d</w:t>
-      </w:r>
-      <w:r>
-        <w:t>a la Copa Mundial</w:t>
-      </w:r>
-      <w:r>
-        <w:t xml:space="preserve"> mediante el Caso de Uso “Obtener Estadísticas”</w:t>
-      </w:r>
-      <w:r>
-        <w:t>.</w:t>
-      </w:r>
+        <w:jc w:val="center"/>
+      </w:pPr>
     </w:p>
     <w:p/>
     <w:p>
-      <w:pPr>
-        <w:jc w:val="center"/>
-      </w:pPr>
+      <w:r>
+        <w:t>Errores detectados:</w:t>
+      </w:r>
     </w:p>
     <w:p>
       <w:pPr>
-        <w:jc w:val="center"/>
-      </w:pPr>
+        <w:pStyle w:val="Prrafodelista"/>
+        <w:numPr>
+          <w:ilvl w:val="2"/>
+          <w:numId w:val="13"/>
+        </w:numPr>
+      </w:pPr>
+      <w:r>
+        <w:t xml:space="preserve"> </w:t>
+      </w:r>
+      <w:r>
+        <w:t>La relación entre el Caso de Uso “Asignar Equipos” y “Cargar Partidos” no es de tipo extend, sino más bien include, ya que “Cargar Partidos” se debe ejecutar incondicionalmente cada vez que se ejecuta “Asignar Equipos”</w:t>
+      </w:r>
+      <w:r>
+        <w:t>.</w:t>
+      </w:r>
     </w:p>
     <w:p>
       <w:pPr>
-        <w:jc w:val="center"/>
+        <w:pStyle w:val="Prrafodelista"/>
+        <w:ind w:left="2160"/>
       </w:pPr>
     </w:p>
     <w:p>
       <w:pPr>
-        <w:jc w:val="center"/>
-      </w:pPr>
+        <w:pStyle w:val="Prrafodelista"/>
+        <w:numPr>
+          <w:ilvl w:val="2"/>
+          <w:numId w:val="13"/>
+        </w:numPr>
+      </w:pPr>
+      <w:r>
+        <w:t xml:space="preserve"> </w:t>
+      </w:r>
+      <w:r>
+        <w:t xml:space="preserve">La relación entre el Caso de Uso </w:t>
+      </w:r>
+      <w:r>
+        <w:t>“Asignar Equipos” y “Mostrar Mensaje de Error”</w:t>
+      </w:r>
+      <w:r>
+        <w:t xml:space="preserve"> no es de tipo include, sino más bien extend, ya que </w:t>
+      </w:r>
+      <w:r>
+        <w:t>el mensaje de error se muestra</w:t>
+      </w:r>
+      <w:r>
+        <w:t xml:space="preserve"> de manera condicional si el Operador selecciona por error un equipo que ya estaba asignado a un grupo</w:t>
+      </w:r>
+      <w:r>
+        <w:t xml:space="preserve">, por lo cual la ejecución de “Mostrar Mensaje de Error” ocurre de manera condicional sólo en algunas ocasiones. </w:t>
+      </w:r>
+      <w:r>
+        <w:t>Además, el Caso de Uso “Mostrar Mensaje de Error” es innecesario,</w:t>
+      </w:r>
+      <w:r>
+        <w:t xml:space="preserve"> ya que se lo podría considerar como un paso de</w:t>
+      </w:r>
+      <w:r>
+        <w:t xml:space="preserve"> un flujo alternativo dentro del Caso de Uso “Asignar Equipos”.</w:t>
+      </w:r>
     </w:p>
     <w:p>
       <w:pPr>
-        <w:jc w:val="center"/>
-      </w:pPr>
+        <w:pStyle w:val="Prrafodelista"/>
+        <w:numPr>
+          <w:ilvl w:val="2"/>
+          <w:numId w:val="13"/>
+        </w:numPr>
+      </w:pPr>
+      <w:r>
+        <w:t xml:space="preserve"> </w:t>
+      </w:r>
+      <w:r>
+        <w:t>La existencia de dos ca</w:t>
+      </w:r>
+      <w:r>
+        <w:t>sos de uso para inicio de sesión diferentes (</w:t>
+      </w:r>
+      <w:r>
+        <w:t xml:space="preserve">“Iniciar Sesión del Operador” </w:t>
+      </w:r>
+      <w:r>
+        <w:t>e</w:t>
+      </w:r>
+      <w:r>
+        <w:t xml:space="preserve"> “Iniciar Sesión del Organizador General”) </w:t>
+      </w:r>
+      <w:r>
+        <w:t>no es correcta ya que el enunciado no especifica que el inicio de sesión sea diferente dependiendo del actor</w:t>
+      </w:r>
+      <w:r>
+        <w:t xml:space="preserve">, por lo que se puede considerar un único Caso de Uso “Iniciar Sesión” </w:t>
+      </w:r>
+      <w:r>
+        <w:t xml:space="preserve">que sea incluido por los CU </w:t>
+      </w:r>
+      <w:r>
+        <w:t>“Asignar Equipos”</w:t>
+      </w:r>
+      <w:r>
+        <w:t xml:space="preserve"> y “Definir Octavos de Final”.</w:t>
+      </w:r>
     </w:p>
     <w:p>
       <w:pPr>
-        <w:jc w:val="center"/>
+        <w:pStyle w:val="Prrafodelista"/>
+        <w:ind w:left="2160"/>
       </w:pPr>
     </w:p>
     <w:p>
       <w:pPr>
-        <w:jc w:val="center"/>
-      </w:pPr>
+        <w:pStyle w:val="Prrafodelista"/>
+        <w:numPr>
+          <w:ilvl w:val="2"/>
+          <w:numId w:val="13"/>
+        </w:numPr>
+      </w:pPr>
+      <w:r>
+        <w:t xml:space="preserve"> </w:t>
+      </w:r>
+      <w:r>
+        <w:t>La relación entre el Caso de Uso “Definir Octavos de Final” y “Definir empates” no es de tipo include, sino más bien extend, ya que “</w:t>
+      </w:r>
+      <w:r>
+        <w:t>Definir empates</w:t>
+      </w:r>
+      <w:r>
+        <w:t xml:space="preserve">” se </w:t>
+      </w:r>
+      <w:r>
+        <w:t>ejecuta condicionalmente</w:t>
+      </w:r>
+      <w:r>
+        <w:t xml:space="preserve"> </w:t>
+      </w:r>
+      <w:r>
+        <w:t>cuando dos o más selecciones están empatadas.</w:t>
+      </w:r>
     </w:p>
     <w:p>
       <w:pPr>
-        <w:jc w:val="center"/>
+        <w:pStyle w:val="Prrafodelista"/>
+        <w:ind w:left="2160"/>
       </w:pPr>
     </w:p>
     <w:p>
       <w:pPr>
-        <w:jc w:val="center"/>
-      </w:pPr>
-    </w:p>
-    <w:p>
-      <w:pPr>
-        <w:jc w:val="center"/>
-      </w:pPr>
-    </w:p>
-    <w:p>
-      <w:pPr>
-        <w:jc w:val="center"/>
-      </w:pPr>
-    </w:p>
-    <w:p>
-      <w:pPr>
-        <w:jc w:val="center"/>
-      </w:pPr>
-    </w:p>
-    <w:p>
-      <w:pPr>
-        <w:jc w:val="center"/>
-      </w:pPr>
+        <w:pStyle w:val="Prrafodelista"/>
+        <w:numPr>
+          <w:ilvl w:val="2"/>
+          <w:numId w:val="13"/>
+        </w:numPr>
+      </w:pPr>
+      <w:r>
+        <w:t xml:space="preserve"> </w:t>
+      </w:r>
+      <w:r>
+        <w:t xml:space="preserve">Se </w:t>
+      </w:r>
+      <w:r>
+        <w:t xml:space="preserve">detectó </w:t>
+      </w:r>
+      <w:r>
+        <w:t xml:space="preserve">la ausencia del actor “Periodista” y su debida </w:t>
+      </w:r>
+      <w:r>
+        <w:t>relación</w:t>
+      </w:r>
+      <w:r>
+        <w:t xml:space="preserve"> con el Caso de Uso “Obtener </w:t>
+      </w:r>
+      <w:r>
+        <w:t>Estadísticas</w:t>
+      </w:r>
+      <w:r>
+        <w:t>”</w:t>
+      </w:r>
+      <w:r>
+        <w:t>,</w:t>
+      </w:r>
+      <w:r>
+        <w:t xml:space="preserve"> la cual</w:t>
+      </w:r>
+      <w:r>
+        <w:t xml:space="preserve"> se detalla al final del texto</w:t>
+      </w:r>
+      <w:r>
+        <w:t>,</w:t>
+      </w:r>
+      <w:r>
+        <w:t xml:space="preserve"> dando a entender que el sistema permite al </w:t>
+      </w:r>
+      <w:r>
+        <w:t>“</w:t>
+      </w:r>
+      <w:r>
+        <w:t>Periodista</w:t>
+      </w:r>
+      <w:r>
+        <w:t>”</w:t>
+      </w:r>
+      <w:r>
+        <w:t xml:space="preserve"> visualizar</w:t>
+      </w:r>
+      <w:r>
+        <w:t xml:space="preserve">las </w:t>
+      </w:r>
+      <w:r>
+        <w:t>durante to</w:t>
+      </w:r>
+      <w:r>
+        <w:t>d</w:t>
+      </w:r>
+      <w:r>
+        <w:t>a la Copa Mundial</w:t>
+      </w:r>
+      <w:r>
+        <w:t xml:space="preserve"> mediante el Caso de Uso “Obtener Estadísticas”</w:t>
+      </w:r>
+      <w:r>
+        <w:t>.</w:t>
+      </w:r>
     </w:p>
     <w:p>
       <w:pPr>
@@ -1638,7 +1614,13 @@
           </w:tcPr>
           <w:p>
             <w:r>
-              <w:t xml:space="preserve"> - El sistema debe permitir asignar los equipos.</w:t>
+              <w:t xml:space="preserve"> - El sistema debe permitir asignar los equipos</w:t>
+            </w:r>
+            <w:r>
+              <w:t xml:space="preserve"> a los grupos</w:t>
+            </w:r>
+            <w:r>
+              <w:t>.</w:t>
             </w:r>
           </w:p>
           <w:p>
@@ -1824,6 +1806,9 @@
               <w:t xml:space="preserve">Se ejecuta correctamente </w:t>
             </w:r>
             <w:r>
+              <w:t xml:space="preserve">el </w:t>
+            </w:r>
+            <w:r>
               <w:t>CU</w:t>
             </w:r>
             <w:r>
@@ -1985,10 +1970,7 @@
               <w:t xml:space="preserve"> </w:t>
             </w:r>
             <w:r>
-              <w:t>4 equipos</w:t>
-            </w:r>
-            <w:r>
-              <w:t>.</w:t>
+              <w:t>4 equipos del listado.</w:t>
             </w:r>
           </w:p>
         </w:tc>
@@ -2107,7 +2089,27 @@
               <w:snapToGrid w:val="0"/>
             </w:pPr>
             <w:r>
-              <w:t>4.3 Ir al paso 3</w:t>
+              <w:t>4.3 El operador selecciona otro equipo.</w:t>
+            </w:r>
+          </w:p>
+          <w:p>
+            <w:pPr>
+              <w:snapToGrid w:val="0"/>
+            </w:pPr>
+            <w:r>
+              <w:t>4.</w:t>
+            </w:r>
+            <w:r>
+              <w:t>4</w:t>
+            </w:r>
+            <w:r>
+              <w:t xml:space="preserve"> Ir al paso </w:t>
+            </w:r>
+            <w:r>
+              <w:t>4</w:t>
+            </w:r>
+            <w:r>
+              <w:t xml:space="preserve"> del flujo normal</w:t>
             </w:r>
             <w:r>
               <w:t>.</w:t>
@@ -2232,6 +2234,9 @@
             </w:pPr>
             <w:r>
               <w:t xml:space="preserve">Se ejecuta correctamente </w:t>
+            </w:r>
+            <w:r>
+              <w:t xml:space="preserve">el </w:t>
             </w:r>
             <w:r>
               <w:t>CU “Cargar Partidos”.</w:t>
@@ -2326,15 +2331,10 @@
       </w:tr>
     </w:tbl>
     <w:p/>
-    <w:p>
-      <w:r>
-        <w:t>Aclaración: Decidimos hacer que “Cargar Partidos” sea un Caso de Uso aparte que está incluido en “Asignar Equipos” para ahorrar especificación en el flujo de este último.</w:t>
-      </w:r>
-    </w:p>
     <w:sectPr>
-      <w:headerReference w:type="default" r:id="rId8"/>
-      <w:footerReference w:type="default" r:id="rId9"/>
-      <w:footerReference w:type="first" r:id="rId10"/>
+      <w:headerReference w:type="default" r:id="rId9"/>
+      <w:footerReference w:type="default" r:id="rId10"/>
+      <w:footerReference w:type="first" r:id="rId11"/>
       <w:pgSz w:w="12240" w:h="15840" w:code="1"/>
       <w:pgMar w:top="1077" w:right="900" w:bottom="1418" w:left="900" w:header="709" w:footer="210" w:gutter="0"/>
       <w:pgBorders>
@@ -2563,7 +2563,7 @@
               <w:sz w:val="20"/>
               <w:szCs w:val="20"/>
             </w:rPr>
-            <w:t xml:space="preserve">  </w:t>
+            <w:t xml:space="preserve"> </w:t>
           </w:r>
         </w:p>
       </w:tc>
@@ -2942,6 +2942,92 @@
     </w:lvl>
   </w:abstractNum>
   <w:abstractNum w:abstractNumId="1" w15:restartNumberingAfterBreak="0">
+    <w:nsid w:val="06C28970"/>
+    <w:multiLevelType w:val="hybridMultilevel"/>
+    <w:tmpl w:val="FFFFFFFF"/>
+    <w:lvl w:ilvl="0" w:tplc="5734DA50">
+      <w:start w:val="1"/>
+      <w:numFmt w:val="decimal"/>
+      <w:lvlText w:val="%1."/>
+      <w:lvlJc w:val="left"/>
+      <w:pPr>
+        <w:ind w:left="720" w:hanging="360"/>
+      </w:pPr>
+    </w:lvl>
+    <w:lvl w:ilvl="1" w:tplc="B9F8E6EC">
+      <w:start w:val="1"/>
+      <w:numFmt w:val="decimal"/>
+      <w:lvlText w:val="%2."/>
+      <w:lvlJc w:val="left"/>
+      <w:pPr>
+        <w:ind w:left="1440" w:hanging="360"/>
+      </w:pPr>
+    </w:lvl>
+    <w:lvl w:ilvl="2" w:tplc="AF68AEC0">
+      <w:start w:val="1"/>
+      <w:numFmt w:val="lowerRoman"/>
+      <w:lvlText w:val="%3."/>
+      <w:lvlJc w:val="right"/>
+      <w:pPr>
+        <w:ind w:left="2160" w:hanging="180"/>
+      </w:pPr>
+    </w:lvl>
+    <w:lvl w:ilvl="3" w:tplc="79320216">
+      <w:start w:val="1"/>
+      <w:numFmt w:val="decimal"/>
+      <w:lvlText w:val="%4."/>
+      <w:lvlJc w:val="left"/>
+      <w:pPr>
+        <w:ind w:left="2880" w:hanging="360"/>
+      </w:pPr>
+    </w:lvl>
+    <w:lvl w:ilvl="4" w:tplc="5EA8C240">
+      <w:start w:val="1"/>
+      <w:numFmt w:val="lowerLetter"/>
+      <w:lvlText w:val="%5."/>
+      <w:lvlJc w:val="left"/>
+      <w:pPr>
+        <w:ind w:left="3600" w:hanging="360"/>
+      </w:pPr>
+    </w:lvl>
+    <w:lvl w:ilvl="5" w:tplc="8C5E69B8">
+      <w:start w:val="1"/>
+      <w:numFmt w:val="lowerRoman"/>
+      <w:lvlText w:val="%6."/>
+      <w:lvlJc w:val="right"/>
+      <w:pPr>
+        <w:ind w:left="4320" w:hanging="180"/>
+      </w:pPr>
+    </w:lvl>
+    <w:lvl w:ilvl="6" w:tplc="45007BF0">
+      <w:start w:val="1"/>
+      <w:numFmt w:val="decimal"/>
+      <w:lvlText w:val="%7."/>
+      <w:lvlJc w:val="left"/>
+      <w:pPr>
+        <w:ind w:left="5040" w:hanging="360"/>
+      </w:pPr>
+    </w:lvl>
+    <w:lvl w:ilvl="7" w:tplc="0ECE39E8">
+      <w:start w:val="1"/>
+      <w:numFmt w:val="lowerLetter"/>
+      <w:lvlText w:val="%8."/>
+      <w:lvlJc w:val="left"/>
+      <w:pPr>
+        <w:ind w:left="5760" w:hanging="360"/>
+      </w:pPr>
+    </w:lvl>
+    <w:lvl w:ilvl="8" w:tplc="E82C98C0">
+      <w:start w:val="1"/>
+      <w:numFmt w:val="lowerRoman"/>
+      <w:lvlText w:val="%9."/>
+      <w:lvlJc w:val="right"/>
+      <w:pPr>
+        <w:ind w:left="6480" w:hanging="180"/>
+      </w:pPr>
+    </w:lvl>
+  </w:abstractNum>
+  <w:abstractNum w:abstractNumId="2" w15:restartNumberingAfterBreak="0">
     <w:nsid w:val="0D6FF5E3"/>
     <w:multiLevelType w:val="hybridMultilevel"/>
     <w:tmpl w:val="FFFFFFFF"/>
@@ -3054,7 +3140,7 @@
       </w:rPr>
     </w:lvl>
   </w:abstractNum>
-  <w:abstractNum w:abstractNumId="2" w15:restartNumberingAfterBreak="0">
+  <w:abstractNum w:abstractNumId="3" w15:restartNumberingAfterBreak="0">
     <w:nsid w:val="127D7716"/>
     <w:multiLevelType w:val="hybridMultilevel"/>
     <w:tmpl w:val="A4F2585A"/>
@@ -3167,7 +3253,7 @@
       </w:rPr>
     </w:lvl>
   </w:abstractNum>
-  <w:abstractNum w:abstractNumId="3" w15:restartNumberingAfterBreak="0">
+  <w:abstractNum w:abstractNumId="4" w15:restartNumberingAfterBreak="0">
     <w:nsid w:val="16E33FC6"/>
     <w:multiLevelType w:val="hybridMultilevel"/>
     <w:tmpl w:val="C240B2F8"/>
@@ -3280,7 +3366,7 @@
       </w:rPr>
     </w:lvl>
   </w:abstractNum>
-  <w:abstractNum w:abstractNumId="4" w15:restartNumberingAfterBreak="0">
+  <w:abstractNum w:abstractNumId="5" w15:restartNumberingAfterBreak="0">
     <w:nsid w:val="25B41986"/>
     <w:multiLevelType w:val="hybridMultilevel"/>
     <w:tmpl w:val="BC78D98E"/>
@@ -3393,7 +3479,7 @@
       </w:rPr>
     </w:lvl>
   </w:abstractNum>
-  <w:abstractNum w:abstractNumId="5" w15:restartNumberingAfterBreak="0">
+  <w:abstractNum w:abstractNumId="6" w15:restartNumberingAfterBreak="0">
     <w:nsid w:val="2BCF634C"/>
     <w:multiLevelType w:val="hybridMultilevel"/>
     <w:tmpl w:val="70AE1EDC"/>
@@ -3506,7 +3592,93 @@
       </w:rPr>
     </w:lvl>
   </w:abstractNum>
-  <w:abstractNum w:abstractNumId="6" w15:restartNumberingAfterBreak="0">
+  <w:abstractNum w:abstractNumId="7" w15:restartNumberingAfterBreak="0">
+    <w:nsid w:val="2CA8D0D0"/>
+    <w:multiLevelType w:val="hybridMultilevel"/>
+    <w:tmpl w:val="FFFFFFFF"/>
+    <w:lvl w:ilvl="0" w:tplc="072A329A">
+      <w:start w:val="1"/>
+      <w:numFmt w:val="decimal"/>
+      <w:lvlText w:val="%1."/>
+      <w:lvlJc w:val="left"/>
+      <w:pPr>
+        <w:ind w:left="720" w:hanging="360"/>
+      </w:pPr>
+    </w:lvl>
+    <w:lvl w:ilvl="1" w:tplc="A8C4F7CE">
+      <w:start w:val="1"/>
+      <w:numFmt w:val="lowerLetter"/>
+      <w:lvlText w:val="%2."/>
+      <w:lvlJc w:val="left"/>
+      <w:pPr>
+        <w:ind w:left="1440" w:hanging="360"/>
+      </w:pPr>
+    </w:lvl>
+    <w:lvl w:ilvl="2" w:tplc="513E3C34">
+      <w:start w:val="1"/>
+      <w:numFmt w:val="decimal"/>
+      <w:lvlText w:val="%3."/>
+      <w:lvlJc w:val="left"/>
+      <w:pPr>
+        <w:ind w:left="2160" w:hanging="180"/>
+      </w:pPr>
+    </w:lvl>
+    <w:lvl w:ilvl="3" w:tplc="0832AD26">
+      <w:start w:val="1"/>
+      <w:numFmt w:val="decimal"/>
+      <w:lvlText w:val="%4."/>
+      <w:lvlJc w:val="left"/>
+      <w:pPr>
+        <w:ind w:left="2880" w:hanging="360"/>
+      </w:pPr>
+    </w:lvl>
+    <w:lvl w:ilvl="4" w:tplc="21FE5A9E">
+      <w:start w:val="1"/>
+      <w:numFmt w:val="lowerLetter"/>
+      <w:lvlText w:val="%5."/>
+      <w:lvlJc w:val="left"/>
+      <w:pPr>
+        <w:ind w:left="3600" w:hanging="360"/>
+      </w:pPr>
+    </w:lvl>
+    <w:lvl w:ilvl="5" w:tplc="BD7A9116">
+      <w:start w:val="1"/>
+      <w:numFmt w:val="lowerRoman"/>
+      <w:lvlText w:val="%6."/>
+      <w:lvlJc w:val="right"/>
+      <w:pPr>
+        <w:ind w:left="4320" w:hanging="180"/>
+      </w:pPr>
+    </w:lvl>
+    <w:lvl w:ilvl="6" w:tplc="9DC64DB6">
+      <w:start w:val="1"/>
+      <w:numFmt w:val="decimal"/>
+      <w:lvlText w:val="%7."/>
+      <w:lvlJc w:val="left"/>
+      <w:pPr>
+        <w:ind w:left="5040" w:hanging="360"/>
+      </w:pPr>
+    </w:lvl>
+    <w:lvl w:ilvl="7" w:tplc="C90208CC">
+      <w:start w:val="1"/>
+      <w:numFmt w:val="lowerLetter"/>
+      <w:lvlText w:val="%8."/>
+      <w:lvlJc w:val="left"/>
+      <w:pPr>
+        <w:ind w:left="5760" w:hanging="360"/>
+      </w:pPr>
+    </w:lvl>
+    <w:lvl w:ilvl="8" w:tplc="B308E858">
+      <w:start w:val="1"/>
+      <w:numFmt w:val="lowerRoman"/>
+      <w:lvlText w:val="%9."/>
+      <w:lvlJc w:val="right"/>
+      <w:pPr>
+        <w:ind w:left="6480" w:hanging="180"/>
+      </w:pPr>
+    </w:lvl>
+  </w:abstractNum>
+  <w:abstractNum w:abstractNumId="8" w15:restartNumberingAfterBreak="0">
     <w:nsid w:val="2D461E38"/>
     <w:multiLevelType w:val="hybridMultilevel"/>
     <w:tmpl w:val="03E6C66E"/>
@@ -3618,7 +3790,7 @@
       </w:rPr>
     </w:lvl>
   </w:abstractNum>
-  <w:abstractNum w:abstractNumId="7" w15:restartNumberingAfterBreak="0">
+  <w:abstractNum w:abstractNumId="9" w15:restartNumberingAfterBreak="0">
     <w:nsid w:val="2DD049E8"/>
     <w:multiLevelType w:val="hybridMultilevel"/>
     <w:tmpl w:val="960E421E"/>
@@ -3730,7 +3902,7 @@
       </w:rPr>
     </w:lvl>
   </w:abstractNum>
-  <w:abstractNum w:abstractNumId="8" w15:restartNumberingAfterBreak="0">
+  <w:abstractNum w:abstractNumId="10" w15:restartNumberingAfterBreak="0">
     <w:nsid w:val="3DA10B12"/>
     <w:multiLevelType w:val="hybridMultilevel"/>
     <w:tmpl w:val="05EA228C"/>
@@ -3843,7 +4015,7 @@
       </w:rPr>
     </w:lvl>
   </w:abstractNum>
-  <w:abstractNum w:abstractNumId="9" w15:restartNumberingAfterBreak="0">
+  <w:abstractNum w:abstractNumId="11" w15:restartNumberingAfterBreak="0">
     <w:nsid w:val="4D2D0483"/>
     <w:multiLevelType w:val="hybridMultilevel"/>
     <w:tmpl w:val="2266E3C0"/>
@@ -3955,35 +4127,219 @@
       </w:rPr>
     </w:lvl>
   </w:abstractNum>
+  <w:abstractNum w:abstractNumId="12" w15:restartNumberingAfterBreak="0">
+    <w:nsid w:val="5432C1C6"/>
+    <w:multiLevelType w:val="hybridMultilevel"/>
+    <w:tmpl w:val="FFFFFFFF"/>
+    <w:lvl w:ilvl="0" w:tplc="95EC1636">
+      <w:start w:val="1"/>
+      <w:numFmt w:val="decimal"/>
+      <w:lvlText w:val="%1."/>
+      <w:lvlJc w:val="left"/>
+      <w:pPr>
+        <w:ind w:left="720" w:hanging="360"/>
+      </w:pPr>
+    </w:lvl>
+    <w:lvl w:ilvl="1" w:tplc="6122DDF4">
+      <w:start w:val="1"/>
+      <w:numFmt w:val="decimal"/>
+      <w:lvlText w:val="%2."/>
+      <w:lvlJc w:val="left"/>
+      <w:pPr>
+        <w:ind w:left="1440" w:hanging="360"/>
+      </w:pPr>
+    </w:lvl>
+    <w:lvl w:ilvl="2" w:tplc="6A2C7BA8">
+      <w:start w:val="1"/>
+      <w:numFmt w:val="lowerRoman"/>
+      <w:lvlText w:val="%3."/>
+      <w:lvlJc w:val="right"/>
+      <w:pPr>
+        <w:ind w:left="2160" w:hanging="180"/>
+      </w:pPr>
+    </w:lvl>
+    <w:lvl w:ilvl="3" w:tplc="7AA6D2B6">
+      <w:start w:val="1"/>
+      <w:numFmt w:val="decimal"/>
+      <w:lvlText w:val="%4."/>
+      <w:lvlJc w:val="left"/>
+      <w:pPr>
+        <w:ind w:left="2880" w:hanging="360"/>
+      </w:pPr>
+    </w:lvl>
+    <w:lvl w:ilvl="4" w:tplc="37D69E08">
+      <w:start w:val="1"/>
+      <w:numFmt w:val="lowerLetter"/>
+      <w:lvlText w:val="%5."/>
+      <w:lvlJc w:val="left"/>
+      <w:pPr>
+        <w:ind w:left="3600" w:hanging="360"/>
+      </w:pPr>
+    </w:lvl>
+    <w:lvl w:ilvl="5" w:tplc="0B5AF9C0">
+      <w:start w:val="1"/>
+      <w:numFmt w:val="lowerRoman"/>
+      <w:lvlText w:val="%6."/>
+      <w:lvlJc w:val="right"/>
+      <w:pPr>
+        <w:ind w:left="4320" w:hanging="180"/>
+      </w:pPr>
+    </w:lvl>
+    <w:lvl w:ilvl="6" w:tplc="E652983C">
+      <w:start w:val="1"/>
+      <w:numFmt w:val="decimal"/>
+      <w:lvlText w:val="%7."/>
+      <w:lvlJc w:val="left"/>
+      <w:pPr>
+        <w:ind w:left="5040" w:hanging="360"/>
+      </w:pPr>
+    </w:lvl>
+    <w:lvl w:ilvl="7" w:tplc="D0667CA4">
+      <w:start w:val="1"/>
+      <w:numFmt w:val="lowerLetter"/>
+      <w:lvlText w:val="%8."/>
+      <w:lvlJc w:val="left"/>
+      <w:pPr>
+        <w:ind w:left="5760" w:hanging="360"/>
+      </w:pPr>
+    </w:lvl>
+    <w:lvl w:ilvl="8" w:tplc="449EEF3E">
+      <w:start w:val="1"/>
+      <w:numFmt w:val="lowerRoman"/>
+      <w:lvlText w:val="%9."/>
+      <w:lvlJc w:val="right"/>
+      <w:pPr>
+        <w:ind w:left="6480" w:hanging="180"/>
+      </w:pPr>
+    </w:lvl>
+  </w:abstractNum>
+  <w:abstractNum w:abstractNumId="13" w15:restartNumberingAfterBreak="0">
+    <w:nsid w:val="614CD14B"/>
+    <w:multiLevelType w:val="hybridMultilevel"/>
+    <w:tmpl w:val="FFFFFFFF"/>
+    <w:lvl w:ilvl="0" w:tplc="87F2D484">
+      <w:start w:val="1"/>
+      <w:numFmt w:val="decimal"/>
+      <w:lvlText w:val="%1."/>
+      <w:lvlJc w:val="left"/>
+      <w:pPr>
+        <w:ind w:left="720" w:hanging="360"/>
+      </w:pPr>
+    </w:lvl>
+    <w:lvl w:ilvl="1" w:tplc="42C86664">
+      <w:start w:val="1"/>
+      <w:numFmt w:val="decimal"/>
+      <w:lvlText w:val="%2."/>
+      <w:lvlJc w:val="left"/>
+      <w:pPr>
+        <w:ind w:left="1440" w:hanging="360"/>
+      </w:pPr>
+    </w:lvl>
+    <w:lvl w:ilvl="2" w:tplc="8208E6E6">
+      <w:start w:val="1"/>
+      <w:numFmt w:val="lowerRoman"/>
+      <w:lvlText w:val="%3."/>
+      <w:lvlJc w:val="right"/>
+      <w:pPr>
+        <w:ind w:left="2160" w:hanging="180"/>
+      </w:pPr>
+    </w:lvl>
+    <w:lvl w:ilvl="3" w:tplc="941A0D7E">
+      <w:start w:val="1"/>
+      <w:numFmt w:val="decimal"/>
+      <w:lvlText w:val="%4."/>
+      <w:lvlJc w:val="left"/>
+      <w:pPr>
+        <w:ind w:left="2880" w:hanging="360"/>
+      </w:pPr>
+    </w:lvl>
+    <w:lvl w:ilvl="4" w:tplc="FDDED886">
+      <w:start w:val="1"/>
+      <w:numFmt w:val="lowerLetter"/>
+      <w:lvlText w:val="%5."/>
+      <w:lvlJc w:val="left"/>
+      <w:pPr>
+        <w:ind w:left="3600" w:hanging="360"/>
+      </w:pPr>
+    </w:lvl>
+    <w:lvl w:ilvl="5" w:tplc="1778B382">
+      <w:start w:val="1"/>
+      <w:numFmt w:val="lowerRoman"/>
+      <w:lvlText w:val="%6."/>
+      <w:lvlJc w:val="right"/>
+      <w:pPr>
+        <w:ind w:left="4320" w:hanging="180"/>
+      </w:pPr>
+    </w:lvl>
+    <w:lvl w:ilvl="6" w:tplc="3ACC34FA">
+      <w:start w:val="1"/>
+      <w:numFmt w:val="decimal"/>
+      <w:lvlText w:val="%7."/>
+      <w:lvlJc w:val="left"/>
+      <w:pPr>
+        <w:ind w:left="5040" w:hanging="360"/>
+      </w:pPr>
+    </w:lvl>
+    <w:lvl w:ilvl="7" w:tplc="A9CA4EF0">
+      <w:start w:val="1"/>
+      <w:numFmt w:val="lowerLetter"/>
+      <w:lvlText w:val="%8."/>
+      <w:lvlJc w:val="left"/>
+      <w:pPr>
+        <w:ind w:left="5760" w:hanging="360"/>
+      </w:pPr>
+    </w:lvl>
+    <w:lvl w:ilvl="8" w:tplc="C91853FE">
+      <w:start w:val="1"/>
+      <w:numFmt w:val="lowerRoman"/>
+      <w:lvlText w:val="%9."/>
+      <w:lvlJc w:val="right"/>
+      <w:pPr>
+        <w:ind w:left="6480" w:hanging="180"/>
+      </w:pPr>
+    </w:lvl>
+  </w:abstractNum>
   <w:num w:numId="1" w16cid:durableId="1168253046">
-    <w:abstractNumId w:val="6"/>
+    <w:abstractNumId w:val="8"/>
   </w:num>
   <w:num w:numId="2" w16cid:durableId="916475468">
-    <w:abstractNumId w:val="7"/>
+    <w:abstractNumId w:val="9"/>
   </w:num>
   <w:num w:numId="3" w16cid:durableId="847600041">
-    <w:abstractNumId w:val="9"/>
+    <w:abstractNumId w:val="11"/>
   </w:num>
   <w:num w:numId="4" w16cid:durableId="81218592">
     <w:abstractNumId w:val="0"/>
   </w:num>
   <w:num w:numId="5" w16cid:durableId="1462383919">
+    <w:abstractNumId w:val="2"/>
+  </w:num>
+  <w:num w:numId="6" w16cid:durableId="873806943">
+    <w:abstractNumId w:val="5"/>
+  </w:num>
+  <w:num w:numId="7" w16cid:durableId="393352415">
+    <w:abstractNumId w:val="10"/>
+  </w:num>
+  <w:num w:numId="8" w16cid:durableId="825820944">
+    <w:abstractNumId w:val="4"/>
+  </w:num>
+  <w:num w:numId="9" w16cid:durableId="798958173">
+    <w:abstractNumId w:val="3"/>
+  </w:num>
+  <w:num w:numId="10" w16cid:durableId="1826894598">
+    <w:abstractNumId w:val="6"/>
+  </w:num>
+  <w:num w:numId="11" w16cid:durableId="1541740752">
     <w:abstractNumId w:val="1"/>
   </w:num>
-  <w:num w:numId="6" w16cid:durableId="873806943">
-    <w:abstractNumId w:val="4"/>
+  <w:num w:numId="12" w16cid:durableId="1433672591">
+    <w:abstractNumId w:val="13"/>
   </w:num>
-  <w:num w:numId="7" w16cid:durableId="393352415">
-    <w:abstractNumId w:val="8"/>
+  <w:num w:numId="13" w16cid:durableId="1822649604">
+    <w:abstractNumId w:val="7"/>
   </w:num>
-  <w:num w:numId="8" w16cid:durableId="825820944">
-    <w:abstractNumId w:val="3"/>
-  </w:num>
-  <w:num w:numId="9" w16cid:durableId="798958173">
-    <w:abstractNumId w:val="2"/>
-  </w:num>
-  <w:num w:numId="10" w16cid:durableId="1826894598">
-    <w:abstractNumId w:val="5"/>
+  <w:num w:numId="14" w16cid:durableId="1037239767">
+    <w:abstractNumId w:val="12"/>
   </w:num>
 </w:numbering>
 </file>

--- a/Segundo Año/Análisis de Sistemas de Información/TP_CU_Final_2022_12_Grupo_2.docx
+++ b/Segundo Año/Análisis de Sistemas de Información/TP_CU_Final_2022_12_Grupo_2.docx
@@ -979,6 +979,7 @@
     <w:p/>
     <w:p>
       <w:r>
+        <w:lastRenderedPageBreak/>
         <w:t xml:space="preserve">1) </w:t>
       </w:r>
       <w:r>
@@ -997,7 +998,6 @@
     <w:p/>
     <w:p>
       <w:pPr>
-        <w:jc w:val="center"/>
         <w:rPr>
           <w:lang w:val="es-AR" w:eastAsia="es-AR"/>
         </w:rPr>
@@ -1007,10 +1007,10 @@
           <w:noProof/>
         </w:rPr>
         <w:drawing>
-          <wp:inline distT="0" distB="0" distL="0" distR="0" wp14:anchorId="28879D97" wp14:editId="271A9654">
-            <wp:extent cx="6076950" cy="5133975"/>
-            <wp:effectExtent l="0" t="0" r="0" b="9525"/>
-            <wp:docPr id="842494664" name="Imagen 22" descr="Diagrama&#10;&#10;Descripción generada automáticamente"/>
+          <wp:inline distT="0" distB="0" distL="0" distR="0" wp14:anchorId="69FE5F5B" wp14:editId="19071137">
+            <wp:extent cx="6629400" cy="4382770"/>
+            <wp:effectExtent l="0" t="0" r="0" b="0"/>
+            <wp:docPr id="1252794746" name="Imagen 1" descr="Diagrama&#10;&#10;Descripción generada automáticamente"/>
             <wp:cNvGraphicFramePr>
               <a:graphicFrameLocks xmlns:a="http://schemas.openxmlformats.org/drawingml/2006/main" noChangeAspect="1"/>
             </wp:cNvGraphicFramePr>
@@ -1018,7 +1018,7 @@
               <a:graphicData uri="http://schemas.openxmlformats.org/drawingml/2006/picture">
                 <pic:pic xmlns:pic="http://schemas.openxmlformats.org/drawingml/2006/picture">
                   <pic:nvPicPr>
-                    <pic:cNvPr id="842494664" name="Imagen 22" descr="Diagrama&#10;&#10;Descripción generada automáticamente"/>
+                    <pic:cNvPr id="1252794746" name="Imagen 1" descr="Diagrama&#10;&#10;Descripción generada automáticamente"/>
                     <pic:cNvPicPr>
                       <a:picLocks noChangeAspect="1" noChangeArrowheads="1"/>
                     </pic:cNvPicPr>
@@ -1039,7 +1039,7 @@
                   <pic:spPr bwMode="auto">
                     <a:xfrm>
                       <a:off x="0" y="0"/>
-                      <a:ext cx="6076950" cy="5133975"/>
+                      <a:ext cx="6629400" cy="4382770"/>
                     </a:xfrm>
                     <a:prstGeom prst="rect">
                       <a:avLst/>
@@ -1059,6 +1059,14 @@
     <w:p>
       <w:pPr>
         <w:jc w:val="center"/>
+        <w:rPr>
+          <w:lang w:val="es-AR" w:eastAsia="es-AR"/>
+        </w:rPr>
+      </w:pPr>
+    </w:p>
+    <w:p>
+      <w:pPr>
+        <w:jc w:val="center"/>
       </w:pPr>
     </w:p>
     <w:p/>
@@ -1071,13 +1079,10 @@
       <w:pPr>
         <w:pStyle w:val="Prrafodelista"/>
         <w:numPr>
-          <w:ilvl w:val="2"/>
-          <w:numId w:val="13"/>
+          <w:ilvl w:val="0"/>
+          <w:numId w:val="15"/>
         </w:numPr>
       </w:pPr>
-      <w:r>
-        <w:t xml:space="preserve"> </w:t>
-      </w:r>
       <w:r>
         <w:t>La relación entre el Caso de Uso “Asignar Equipos” y “Cargar Partidos” no es de tipo extend, sino más bien include, ya que “Cargar Partidos” se debe ejecutar incondicionalmente cada vez que se ejecuta “Asignar Equipos”</w:t>
       </w:r>
@@ -1088,143 +1093,114 @@
     <w:p>
       <w:pPr>
         <w:pStyle w:val="Prrafodelista"/>
-        <w:ind w:left="2160"/>
-      </w:pPr>
+        <w:numPr>
+          <w:ilvl w:val="0"/>
+          <w:numId w:val="15"/>
+        </w:numPr>
+      </w:pPr>
+      <w:r>
+        <w:t xml:space="preserve">La relación entre el Caso de Uso </w:t>
+      </w:r>
+      <w:r>
+        <w:t>“Asignar Equipos” y “Mostrar Mensaje de Error”</w:t>
+      </w:r>
+      <w:r>
+        <w:t xml:space="preserve"> no es de tipo include, sino más bien extend, ya que </w:t>
+      </w:r>
+      <w:r>
+        <w:t>el mensaje de error se muestra</w:t>
+      </w:r>
+      <w:r>
+        <w:t xml:space="preserve"> de manera condicional si el Operador selecciona por error un equipo que ya estaba asignado a un grupo</w:t>
+      </w:r>
+      <w:r>
+        <w:t xml:space="preserve">, por lo cual la ejecución de “Mostrar Mensaje de Error” ocurre de manera condicional sólo en algunas ocasiones. </w:t>
+      </w:r>
+      <w:r>
+        <w:t>Además, el Caso de Uso “Mostrar Mensaje de Error” es innecesario,</w:t>
+      </w:r>
+      <w:r>
+        <w:t xml:space="preserve"> ya que se lo podría considerar como un paso de</w:t>
+      </w:r>
+      <w:r>
+        <w:t xml:space="preserve"> un flujo alternativo dentro del Caso de Uso “Asignar Equipos”.</w:t>
+      </w:r>
     </w:p>
     <w:p>
       <w:pPr>
         <w:pStyle w:val="Prrafodelista"/>
         <w:numPr>
-          <w:ilvl w:val="2"/>
-          <w:numId w:val="13"/>
+          <w:ilvl w:val="0"/>
+          <w:numId w:val="15"/>
         </w:numPr>
       </w:pPr>
       <w:r>
+        <w:t>La existencia de dos ca</w:t>
+      </w:r>
+      <w:r>
+        <w:t>sos de uso para inicio de sesión diferentes (</w:t>
+      </w:r>
+      <w:r>
+        <w:t xml:space="preserve">“Iniciar Sesión del Operador” </w:t>
+      </w:r>
+      <w:r>
+        <w:t>e</w:t>
+      </w:r>
+      <w:r>
         <w:t xml:space="preserve"> </w:t>
       </w:r>
       <w:r>
-        <w:t xml:space="preserve">La relación entre el Caso de Uso </w:t>
-      </w:r>
-      <w:r>
-        <w:t>“Asignar Equipos” y “Mostrar Mensaje de Error”</w:t>
-      </w:r>
-      <w:r>
-        <w:t xml:space="preserve"> no es de tipo include, sino más bien extend, ya que </w:t>
-      </w:r>
-      <w:r>
-        <w:t>el mensaje de error se muestra</w:t>
-      </w:r>
-      <w:r>
-        <w:t xml:space="preserve"> de manera condicional si el Operador selecciona por error un equipo que ya estaba asignado a un grupo</w:t>
-      </w:r>
-      <w:r>
-        <w:t xml:space="preserve">, por lo cual la ejecución de “Mostrar Mensaje de Error” ocurre de manera condicional sólo en algunas ocasiones. </w:t>
-      </w:r>
-      <w:r>
-        <w:t>Además, el Caso de Uso “Mostrar Mensaje de Error” es innecesario,</w:t>
-      </w:r>
-      <w:r>
-        <w:t xml:space="preserve"> ya que se lo podría considerar como un paso de</w:t>
-      </w:r>
-      <w:r>
-        <w:t xml:space="preserve"> un flujo alternativo dentro del Caso de Uso “Asignar Equipos”.</w:t>
+        <w:t xml:space="preserve">“Iniciar Sesión del Organizador General”) </w:t>
+      </w:r>
+      <w:r>
+        <w:t>no es correcta ya que el enunciado no especifica que el inicio de sesión sea diferente dependiendo del actor</w:t>
+      </w:r>
+      <w:r>
+        <w:t xml:space="preserve">, por lo que se puede considerar un único Caso de Uso “Iniciar Sesión” </w:t>
+      </w:r>
+      <w:r>
+        <w:t xml:space="preserve">que sea </w:t>
+      </w:r>
+      <w:r>
+        <w:t>común para ambos actores.</w:t>
       </w:r>
     </w:p>
     <w:p>
       <w:pPr>
         <w:pStyle w:val="Prrafodelista"/>
         <w:numPr>
-          <w:ilvl w:val="2"/>
-          <w:numId w:val="13"/>
+          <w:ilvl w:val="0"/>
+          <w:numId w:val="15"/>
         </w:numPr>
       </w:pPr>
       <w:r>
+        <w:lastRenderedPageBreak/>
+        <w:t>La relación entre el Caso de Uso “Definir Octavos de Final” y “Definir empates” no es de tipo include, sino más bien extend, ya que “</w:t>
+      </w:r>
+      <w:r>
+        <w:t>Definir empates</w:t>
+      </w:r>
+      <w:r>
+        <w:t xml:space="preserve">” se </w:t>
+      </w:r>
+      <w:r>
+        <w:t>ejecuta condicionalmente</w:t>
+      </w:r>
+      <w:r>
         <w:t xml:space="preserve"> </w:t>
       </w:r>
       <w:r>
-        <w:t>La existencia de dos ca</w:t>
-      </w:r>
-      <w:r>
-        <w:t>sos de uso para inicio de sesión diferentes (</w:t>
-      </w:r>
-      <w:r>
-        <w:t xml:space="preserve">“Iniciar Sesión del Operador” </w:t>
-      </w:r>
-      <w:r>
-        <w:t>e</w:t>
-      </w:r>
-      <w:r>
-        <w:t xml:space="preserve"> “Iniciar Sesión del Organizador General”) </w:t>
-      </w:r>
-      <w:r>
-        <w:t>no es correcta ya que el enunciado no especifica que el inicio de sesión sea diferente dependiendo del actor</w:t>
-      </w:r>
-      <w:r>
-        <w:t xml:space="preserve">, por lo que se puede considerar un único Caso de Uso “Iniciar Sesión” </w:t>
-      </w:r>
-      <w:r>
-        <w:t xml:space="preserve">que sea incluido por los CU </w:t>
-      </w:r>
-      <w:r>
-        <w:t>“Asignar Equipos”</w:t>
-      </w:r>
-      <w:r>
-        <w:t xml:space="preserve"> y “Definir Octavos de Final”.</w:t>
+        <w:t>cuando dos o más selecciones están empatadas.</w:t>
       </w:r>
     </w:p>
     <w:p>
       <w:pPr>
         <w:pStyle w:val="Prrafodelista"/>
-        <w:ind w:left="2160"/>
-      </w:pPr>
-    </w:p>
-    <w:p>
-      <w:pPr>
-        <w:pStyle w:val="Prrafodelista"/>
         <w:numPr>
-          <w:ilvl w:val="2"/>
-          <w:numId w:val="13"/>
+          <w:ilvl w:val="0"/>
+          <w:numId w:val="15"/>
         </w:numPr>
       </w:pPr>
-      <w:r>
-        <w:t xml:space="preserve"> </w:t>
-      </w:r>
-      <w:r>
-        <w:t>La relación entre el Caso de Uso “Definir Octavos de Final” y “Definir empates” no es de tipo include, sino más bien extend, ya que “</w:t>
-      </w:r>
-      <w:r>
-        <w:t>Definir empates</w:t>
-      </w:r>
-      <w:r>
-        <w:t xml:space="preserve">” se </w:t>
-      </w:r>
-      <w:r>
-        <w:t>ejecuta condicionalmente</w:t>
-      </w:r>
-      <w:r>
-        <w:t xml:space="preserve"> </w:t>
-      </w:r>
-      <w:r>
-        <w:t>cuando dos o más selecciones están empatadas.</w:t>
-      </w:r>
-    </w:p>
-    <w:p>
-      <w:pPr>
-        <w:pStyle w:val="Prrafodelista"/>
-        <w:ind w:left="2160"/>
-      </w:pPr>
-    </w:p>
-    <w:p>
-      <w:pPr>
-        <w:pStyle w:val="Prrafodelista"/>
-        <w:numPr>
-          <w:ilvl w:val="2"/>
-          <w:numId w:val="13"/>
-        </w:numPr>
-      </w:pPr>
-      <w:r>
-        <w:t xml:space="preserve"> </w:t>
-      </w:r>
       <w:r>
         <w:t xml:space="preserve">Se </w:t>
       </w:r>
@@ -1564,7 +1540,13 @@
               <w:snapToGrid w:val="0"/>
             </w:pPr>
             <w:r>
-              <w:t>Los grupos deben estar cargados en el sistema.</w:t>
+              <w:t xml:space="preserve">Los grupos deben estar </w:t>
+            </w:r>
+            <w:r>
+              <w:t xml:space="preserve">previamente </w:t>
+            </w:r>
+            <w:r>
+              <w:t>cargados en el sistema.</w:t>
             </w:r>
           </w:p>
         </w:tc>
@@ -1970,7 +1952,13 @@
               <w:t xml:space="preserve"> </w:t>
             </w:r>
             <w:r>
-              <w:t>4 equipos del listado.</w:t>
+              <w:t>4 equipos del listado</w:t>
+            </w:r>
+            <w:r>
+              <w:t xml:space="preserve"> y los asigna a uno de los 8 grupos</w:t>
+            </w:r>
+            <w:r>
+              <w:t>.</w:t>
             </w:r>
           </w:p>
         </w:tc>
@@ -2045,7 +2033,19 @@
               <w:snapToGrid w:val="0"/>
             </w:pPr>
             <w:r>
-              <w:t>El sistema verifica que los equipos no estén asignados a un grupo.</w:t>
+              <w:t>El sistema verifica que los equipos no est</w:t>
+            </w:r>
+            <w:r>
+              <w:t>á</w:t>
+            </w:r>
+            <w:r>
+              <w:t xml:space="preserve">n asignados a </w:t>
+            </w:r>
+            <w:r>
+              <w:t>otro</w:t>
+            </w:r>
+            <w:r>
+              <w:t xml:space="preserve"> grupo.</w:t>
             </w:r>
           </w:p>
         </w:tc>
@@ -2078,7 +2078,10 @@
               <w:t xml:space="preserve"> </w:t>
             </w:r>
             <w:r>
-              <w:t>El sistema muestra un mensaje de error</w:t>
+              <w:t xml:space="preserve">El sistema muestra un mensaje </w:t>
+            </w:r>
+            <w:r>
+              <w:t>para que seleccione otro equipo</w:t>
             </w:r>
             <w:r>
               <w:t>.</w:t>
@@ -2089,30 +2092,16 @@
               <w:snapToGrid w:val="0"/>
             </w:pPr>
             <w:r>
-              <w:t>4.3 El operador selecciona otro equipo.</w:t>
-            </w:r>
-          </w:p>
-          <w:p>
-            <w:pPr>
-              <w:snapToGrid w:val="0"/>
-            </w:pPr>
-            <w:r>
               <w:t>4.</w:t>
             </w:r>
             <w:r>
-              <w:t>4</w:t>
+              <w:t>3</w:t>
             </w:r>
             <w:r>
               <w:t xml:space="preserve"> Ir al paso </w:t>
             </w:r>
             <w:r>
-              <w:t>4</w:t>
-            </w:r>
-            <w:r>
-              <w:t xml:space="preserve"> del flujo normal</w:t>
-            </w:r>
-            <w:r>
-              <w:t>.</w:t>
+              <w:t>3.</w:t>
             </w:r>
           </w:p>
         </w:tc>
@@ -2144,76 +2133,6 @@
                 <w:rFonts w:ascii="Arial" w:hAnsi="Arial" w:cs="Arial"/>
               </w:rPr>
               <w:t>5</w:t>
-            </w:r>
-          </w:p>
-        </w:tc>
-        <w:tc>
-          <w:tcPr>
-            <w:tcW w:w="3334" w:type="dxa"/>
-            <w:gridSpan w:val="3"/>
-            <w:tcBorders>
-              <w:top w:val="single" w:sz="8" w:space="0" w:color="000000" w:themeColor="text1"/>
-              <w:left w:val="single" w:sz="8" w:space="0" w:color="000000" w:themeColor="text1"/>
-              <w:bottom w:val="single" w:sz="8" w:space="0" w:color="000000" w:themeColor="text1"/>
-              <w:right w:val="single" w:sz="8" w:space="0" w:color="000000" w:themeColor="text1"/>
-            </w:tcBorders>
-          </w:tcPr>
-          <w:p>
-            <w:pPr>
-              <w:snapToGrid w:val="0"/>
-            </w:pPr>
-            <w:r>
-              <w:t xml:space="preserve">El operador </w:t>
-            </w:r>
-            <w:r>
-              <w:t>asigna los equipos a uno de los 8 grupos.</w:t>
-            </w:r>
-          </w:p>
-        </w:tc>
-        <w:tc>
-          <w:tcPr>
-            <w:tcW w:w="5197" w:type="dxa"/>
-            <w:tcBorders>
-              <w:top w:val="single" w:sz="8" w:space="0" w:color="000000" w:themeColor="text1"/>
-              <w:left w:val="single" w:sz="8" w:space="0" w:color="000000" w:themeColor="text1"/>
-              <w:bottom w:val="single" w:sz="8" w:space="0" w:color="000000" w:themeColor="text1"/>
-              <w:right w:val="single" w:sz="8" w:space="0" w:color="000000" w:themeColor="text1"/>
-            </w:tcBorders>
-          </w:tcPr>
-          <w:p>
-            <w:pPr>
-              <w:snapToGrid w:val="0"/>
-            </w:pPr>
-          </w:p>
-        </w:tc>
-      </w:tr>
-      <w:tr>
-        <w:trPr>
-          <w:jc w:val="center"/>
-        </w:trPr>
-        <w:tc>
-          <w:tcPr>
-            <w:tcW w:w="428" w:type="dxa"/>
-            <w:tcBorders>
-              <w:top w:val="single" w:sz="8" w:space="0" w:color="000000" w:themeColor="text1"/>
-              <w:left w:val="single" w:sz="8" w:space="0" w:color="000000" w:themeColor="text1"/>
-              <w:bottom w:val="single" w:sz="8" w:space="0" w:color="000000" w:themeColor="text1"/>
-              <w:right w:val="single" w:sz="8" w:space="0" w:color="000000" w:themeColor="text1"/>
-            </w:tcBorders>
-          </w:tcPr>
-          <w:p>
-            <w:pPr>
-              <w:snapToGrid w:val="0"/>
-              <w:jc w:val="center"/>
-              <w:rPr>
-                <w:rFonts w:ascii="Arial" w:hAnsi="Arial" w:cs="Arial"/>
-              </w:rPr>
-            </w:pPr>
-            <w:r>
-              <w:rPr>
-                <w:rFonts w:ascii="Arial" w:hAnsi="Arial" w:cs="Arial"/>
-              </w:rPr>
-              <w:t>6</w:t>
             </w:r>
           </w:p>
         </w:tc>
@@ -4299,6 +4218,92 @@
       </w:pPr>
     </w:lvl>
   </w:abstractNum>
+  <w:abstractNum w:abstractNumId="14" w15:restartNumberingAfterBreak="0">
+    <w:nsid w:val="70FE0947"/>
+    <w:multiLevelType w:val="hybridMultilevel"/>
+    <w:tmpl w:val="4E941C62"/>
+    <w:lvl w:ilvl="0" w:tplc="2C0A000F">
+      <w:start w:val="1"/>
+      <w:numFmt w:val="decimal"/>
+      <w:lvlText w:val="%1."/>
+      <w:lvlJc w:val="left"/>
+      <w:pPr>
+        <w:ind w:left="780" w:hanging="360"/>
+      </w:pPr>
+    </w:lvl>
+    <w:lvl w:ilvl="1" w:tplc="2C0A0019" w:tentative="1">
+      <w:start w:val="1"/>
+      <w:numFmt w:val="lowerLetter"/>
+      <w:lvlText w:val="%2."/>
+      <w:lvlJc w:val="left"/>
+      <w:pPr>
+        <w:ind w:left="1500" w:hanging="360"/>
+      </w:pPr>
+    </w:lvl>
+    <w:lvl w:ilvl="2" w:tplc="2C0A001B" w:tentative="1">
+      <w:start w:val="1"/>
+      <w:numFmt w:val="lowerRoman"/>
+      <w:lvlText w:val="%3."/>
+      <w:lvlJc w:val="right"/>
+      <w:pPr>
+        <w:ind w:left="2220" w:hanging="180"/>
+      </w:pPr>
+    </w:lvl>
+    <w:lvl w:ilvl="3" w:tplc="2C0A000F" w:tentative="1">
+      <w:start w:val="1"/>
+      <w:numFmt w:val="decimal"/>
+      <w:lvlText w:val="%4."/>
+      <w:lvlJc w:val="left"/>
+      <w:pPr>
+        <w:ind w:left="2940" w:hanging="360"/>
+      </w:pPr>
+    </w:lvl>
+    <w:lvl w:ilvl="4" w:tplc="2C0A0019" w:tentative="1">
+      <w:start w:val="1"/>
+      <w:numFmt w:val="lowerLetter"/>
+      <w:lvlText w:val="%5."/>
+      <w:lvlJc w:val="left"/>
+      <w:pPr>
+        <w:ind w:left="3660" w:hanging="360"/>
+      </w:pPr>
+    </w:lvl>
+    <w:lvl w:ilvl="5" w:tplc="2C0A001B" w:tentative="1">
+      <w:start w:val="1"/>
+      <w:numFmt w:val="lowerRoman"/>
+      <w:lvlText w:val="%6."/>
+      <w:lvlJc w:val="right"/>
+      <w:pPr>
+        <w:ind w:left="4380" w:hanging="180"/>
+      </w:pPr>
+    </w:lvl>
+    <w:lvl w:ilvl="6" w:tplc="2C0A000F" w:tentative="1">
+      <w:start w:val="1"/>
+      <w:numFmt w:val="decimal"/>
+      <w:lvlText w:val="%7."/>
+      <w:lvlJc w:val="left"/>
+      <w:pPr>
+        <w:ind w:left="5100" w:hanging="360"/>
+      </w:pPr>
+    </w:lvl>
+    <w:lvl w:ilvl="7" w:tplc="2C0A0019" w:tentative="1">
+      <w:start w:val="1"/>
+      <w:numFmt w:val="lowerLetter"/>
+      <w:lvlText w:val="%8."/>
+      <w:lvlJc w:val="left"/>
+      <w:pPr>
+        <w:ind w:left="5820" w:hanging="360"/>
+      </w:pPr>
+    </w:lvl>
+    <w:lvl w:ilvl="8" w:tplc="2C0A001B" w:tentative="1">
+      <w:start w:val="1"/>
+      <w:numFmt w:val="lowerRoman"/>
+      <w:lvlText w:val="%9."/>
+      <w:lvlJc w:val="right"/>
+      <w:pPr>
+        <w:ind w:left="6540" w:hanging="180"/>
+      </w:pPr>
+    </w:lvl>
+  </w:abstractNum>
   <w:num w:numId="1" w16cid:durableId="1168253046">
     <w:abstractNumId w:val="8"/>
   </w:num>
@@ -4340,6 +4345,9 @@
   </w:num>
   <w:num w:numId="14" w16cid:durableId="1037239767">
     <w:abstractNumId w:val="12"/>
+  </w:num>
+  <w:num w:numId="15" w16cid:durableId="1622497421">
+    <w:abstractNumId w:val="14"/>
   </w:num>
 </w:numbering>
 </file>
